--- a/property和attribute的区别.docx
+++ b/property和attribute的区别.docx
@@ -1112,7 +1112,25 @@
           <w:kern w:val="0"/>
           <w:szCs w:val="21"/>
         </w:rPr>
-        <w:t xml:space="preserve"> </w:t>
+        <w:t xml:space="preserve"> el.</w:t>
+      </w:r>
+      <w:r>
+        <w:rPr>
+          <w:rFonts w:ascii="Verdana" w:hAnsi="Verdana" w:cs="Consolas"/>
+          <w:color w:val="000000"/>
+          <w:kern w:val="0"/>
+          <w:szCs w:val="21"/>
+        </w:rPr>
+        <w:t>getAttribute()</w:t>
+      </w:r>
+      <w:r>
+        <w:rPr>
+          <w:rFonts w:ascii="Verdana" w:hAnsi="Verdana" w:cs="Consolas"/>
+          <w:color w:val="000000"/>
+          <w:kern w:val="0"/>
+          <w:szCs w:val="21"/>
+        </w:rPr>
+        <w:t xml:space="preserve"> / </w:t>
       </w:r>
       <w:r>
         <w:rPr>
@@ -1130,16 +1148,25 @@
           <w:kern w:val="0"/>
           <w:szCs w:val="21"/>
         </w:rPr>
-        <w:t>getAttribute()</w:t>
-      </w:r>
-      <w:r>
-        <w:rPr>
-          <w:rFonts w:ascii="Verdana" w:hAnsi="Verdana" w:cs="Consolas"/>
-          <w:color w:val="000000"/>
-          <w:kern w:val="0"/>
-          <w:szCs w:val="21"/>
-        </w:rPr>
-        <w:t xml:space="preserve"> / </w:t>
+        <w:t>setAttribute</w:t>
+      </w:r>
+      <w:r>
+        <w:rPr>
+          <w:rFonts w:ascii="Verdana" w:hAnsi="Verdana" w:cs="Consolas"/>
+          <w:color w:val="000000"/>
+          <w:kern w:val="0"/>
+          <w:szCs w:val="21"/>
+        </w:rPr>
+        <w:t>()</w:t>
+      </w:r>
+      <w:r>
+        <w:rPr>
+          <w:rFonts w:ascii="Verdana" w:hAnsi="Verdana" w:cs="Consolas"/>
+          <w:color w:val="000000"/>
+          <w:kern w:val="0"/>
+          <w:szCs w:val="21"/>
+        </w:rPr>
+        <w:t xml:space="preserve"> </w:t>
       </w:r>
       <w:r>
         <w:rPr>
@@ -1148,6 +1175,33 @@
           <w:kern w:val="0"/>
           <w:szCs w:val="21"/>
         </w:rPr>
+        <w:t>效果一致</w:t>
+      </w:r>
+      <w:r>
+        <w:rPr>
+          <w:rFonts w:ascii="Verdana" w:hAnsi="Verdana" w:cs="Consolas"/>
+          <w:color w:val="000000"/>
+          <w:kern w:val="0"/>
+          <w:szCs w:val="21"/>
+        </w:rPr>
+        <w:t>。</w:t>
+      </w:r>
+      <w:r>
+        <w:rPr>
+          <w:rFonts w:ascii="Verdana" w:hAnsi="Verdana" w:cs="Consolas" w:hint="eastAsia"/>
+          <w:color w:val="000000"/>
+          <w:kern w:val="0"/>
+          <w:szCs w:val="21"/>
+        </w:rPr>
+        <w:t>但是参数不一定相同，如：</w:t>
+      </w:r>
+      <w:r>
+        <w:rPr>
+          <w:rFonts w:ascii="Verdana" w:hAnsi="Verdana" w:cs="Consolas" w:hint="eastAsia"/>
+          <w:color w:val="000000"/>
+          <w:kern w:val="0"/>
+          <w:szCs w:val="21"/>
+        </w:rPr>
         <w:t>el.</w:t>
       </w:r>
       <w:r>
@@ -1157,16 +1211,7 @@
           <w:kern w:val="0"/>
           <w:szCs w:val="21"/>
         </w:rPr>
-        <w:t>setAttribute</w:t>
-      </w:r>
-      <w:r>
-        <w:rPr>
-          <w:rFonts w:ascii="Verdana" w:hAnsi="Verdana" w:cs="Consolas"/>
-          <w:color w:val="000000"/>
-          <w:kern w:val="0"/>
-          <w:szCs w:val="21"/>
-        </w:rPr>
-        <w:t>()</w:t>
+        <w:t>className</w:t>
       </w:r>
       <w:r>
         <w:rPr>
@@ -1184,16 +1229,7 @@
           <w:kern w:val="0"/>
           <w:szCs w:val="21"/>
         </w:rPr>
-        <w:t>效果一致</w:t>
-      </w:r>
-      <w:r>
-        <w:rPr>
-          <w:rFonts w:ascii="Verdana" w:hAnsi="Verdana" w:cs="Consolas"/>
-          <w:color w:val="000000"/>
-          <w:kern w:val="0"/>
-          <w:szCs w:val="21"/>
-        </w:rPr>
-        <w:t>。</w:t>
+        <w:t>与</w:t>
       </w:r>
       <w:r>
         <w:rPr>
@@ -1202,7 +1238,7 @@
           <w:kern w:val="0"/>
           <w:szCs w:val="21"/>
         </w:rPr>
-        <w:t>但是参数不一定相同，如：</w:t>
+        <w:t xml:space="preserve"> </w:t>
       </w:r>
       <w:r>
         <w:rPr>
@@ -1220,52 +1256,34 @@
           <w:kern w:val="0"/>
           <w:szCs w:val="21"/>
         </w:rPr>
-        <w:t>className</w:t>
-      </w:r>
-      <w:r>
-        <w:rPr>
-          <w:rFonts w:ascii="Verdana" w:hAnsi="Verdana" w:cs="Consolas"/>
-          <w:color w:val="000000"/>
-          <w:kern w:val="0"/>
-          <w:szCs w:val="21"/>
-        </w:rPr>
-        <w:t xml:space="preserve"> </w:t>
-      </w:r>
-      <w:r>
-        <w:rPr>
-          <w:rFonts w:ascii="Verdana" w:hAnsi="Verdana" w:cs="Consolas" w:hint="eastAsia"/>
-          <w:color w:val="000000"/>
-          <w:kern w:val="0"/>
-          <w:szCs w:val="21"/>
-        </w:rPr>
-        <w:t>与</w:t>
-      </w:r>
-      <w:r>
-        <w:rPr>
-          <w:rFonts w:ascii="Verdana" w:hAnsi="Verdana" w:cs="Consolas" w:hint="eastAsia"/>
-          <w:color w:val="000000"/>
-          <w:kern w:val="0"/>
-          <w:szCs w:val="21"/>
-        </w:rPr>
-        <w:t>el.</w:t>
-      </w:r>
-      <w:r>
-        <w:rPr>
-          <w:rFonts w:ascii="Verdana" w:hAnsi="Verdana" w:cs="Consolas"/>
-          <w:color w:val="000000"/>
-          <w:kern w:val="0"/>
-          <w:szCs w:val="21"/>
-        </w:rPr>
         <w:t>getAttribute(</w:t>
       </w:r>
       <w:r>
         <w:rPr>
           <w:rFonts w:ascii="Verdana" w:hAnsi="Verdana" w:cs="Consolas"/>
-          <w:color w:val="000000"/>
-          <w:kern w:val="0"/>
-          <w:szCs w:val="21"/>
-        </w:rPr>
-        <w:t>‘class’</w:t>
+          <w:color w:val="2A00FF"/>
+          <w:kern w:val="0"/>
+          <w:szCs w:val="21"/>
+        </w:rPr>
+        <w:t>'</w:t>
+      </w:r>
+      <w:r>
+        <w:rPr>
+          <w:rFonts w:ascii="Verdana" w:hAnsi="Verdana" w:cs="Consolas"/>
+          <w:color w:val="000000"/>
+          <w:kern w:val="0"/>
+          <w:szCs w:val="21"/>
+        </w:rPr>
+        <w:t>class</w:t>
+      </w:r>
+      <w:r>
+        <w:rPr>
+          <w:rFonts w:ascii="Verdana" w:hAnsi="Verdana" w:cs="Consolas"/>
+          <w:color w:val="2A00FF"/>
+          <w:kern w:val="0"/>
+          <w:szCs w:val="21"/>
+        </w:rPr>
+        <w:t>'</w:t>
       </w:r>
       <w:r>
         <w:rPr>
@@ -1559,7 +1577,7 @@
         <w:adjustRightInd w:val="0"/>
         <w:jc w:val="left"/>
         <w:rPr>
-          <w:rFonts w:ascii="Verdana" w:hAnsi="Verdana" w:cs="Consolas" w:hint="eastAsia"/>
+          <w:rFonts w:ascii="Verdana" w:hAnsi="Verdana" w:cs="Consolas"/>
           <w:color w:val="000000"/>
           <w:kern w:val="0"/>
           <w:szCs w:val="21"/>
@@ -1572,7 +1590,7 @@
         <w:autoSpaceDN w:val="0"/>
         <w:adjustRightInd w:val="0"/>
         <w:rPr>
-          <w:rFonts w:ascii="Verdana" w:hAnsi="Verdana" w:cs="Consolas" w:hint="eastAsia"/>
+          <w:rFonts w:ascii="Verdana" w:hAnsi="Verdana" w:cs="Consolas"/>
           <w:color w:val="000000"/>
           <w:kern w:val="0"/>
           <w:szCs w:val="21"/>
@@ -1632,7 +1650,7 @@
           <w:szCs w:val="18"/>
           <w:shd w:val="clear" w:color="auto" w:fill="FFFFFF"/>
         </w:rPr>
-        <w:t>getAttribute</w:t>
+        <w:t xml:space="preserve">getAttribute </w:t>
       </w:r>
       <w:r>
         <w:rPr>
@@ -1642,27 +1660,27 @@
           <w:szCs w:val="18"/>
           <w:shd w:val="clear" w:color="auto" w:fill="FFFFFF"/>
         </w:rPr>
-        <w:t xml:space="preserve"> </w:t>
-      </w:r>
-      <w:r>
-        <w:rPr>
-          <w:rFonts w:ascii="Verdana" w:hAnsi="Verdana"/>
+        <w:t>获取的是</w:t>
+      </w:r>
+      <w:r>
+        <w:rPr>
+          <w:rFonts w:ascii="Verdana" w:hAnsi="Verdana" w:hint="eastAsia"/>
           <w:color w:val="4B4B4B"/>
           <w:sz w:val="18"/>
           <w:szCs w:val="18"/>
           <w:shd w:val="clear" w:color="auto" w:fill="FFFFFF"/>
         </w:rPr>
-        <w:t>获取的是</w:t>
-      </w:r>
-      <w:r>
-        <w:rPr>
-          <w:rFonts w:ascii="Verdana" w:hAnsi="Verdana" w:hint="eastAsia"/>
+        <w:t xml:space="preserve"> </w:t>
+      </w:r>
+      <w:r>
+        <w:rPr>
+          <w:rFonts w:ascii="Verdana" w:hAnsi="Verdana"/>
           <w:color w:val="4B4B4B"/>
           <w:sz w:val="18"/>
           <w:szCs w:val="18"/>
           <w:shd w:val="clear" w:color="auto" w:fill="FFFFFF"/>
         </w:rPr>
-        <w:t xml:space="preserve"> </w:t>
+        <w:t xml:space="preserve">href </w:t>
       </w:r>
       <w:r>
         <w:rPr>
@@ -1672,66 +1690,36 @@
           <w:szCs w:val="18"/>
           <w:shd w:val="clear" w:color="auto" w:fill="FFFFFF"/>
         </w:rPr>
-        <w:t>href</w:t>
+        <w:t>的实际值，</w:t>
+      </w:r>
+      <w:r>
+        <w:rPr>
+          <w:rFonts w:ascii="Verdana" w:hAnsi="Verdana" w:hint="eastAsia"/>
+          <w:color w:val="4B4B4B"/>
+          <w:sz w:val="20"/>
+          <w:szCs w:val="20"/>
+          <w:shd w:val="clear" w:color="auto" w:fill="FFFFFF"/>
+        </w:rPr>
+        <w:t>el</w:t>
+      </w:r>
+      <w:r>
+        <w:rPr>
+          <w:rFonts w:ascii="Verdana" w:hAnsi="Verdana" w:cs="Consolas"/>
+          <w:color w:val="000000"/>
+          <w:kern w:val="0"/>
+          <w:szCs w:val="21"/>
+        </w:rPr>
+        <w:t>.</w:t>
       </w:r>
       <w:r>
         <w:rPr>
           <w:rFonts w:ascii="Verdana" w:hAnsi="Verdana"/>
           <w:color w:val="4B4B4B"/>
-          <w:sz w:val="18"/>
-          <w:szCs w:val="18"/>
-          <w:shd w:val="clear" w:color="auto" w:fill="FFFFFF"/>
-        </w:rPr>
-        <w:t xml:space="preserve"> </w:t>
-      </w:r>
-      <w:r>
-        <w:rPr>
-          <w:rFonts w:ascii="Verdana" w:hAnsi="Verdana"/>
-          <w:color w:val="4B4B4B"/>
-          <w:sz w:val="18"/>
-          <w:szCs w:val="18"/>
-          <w:shd w:val="clear" w:color="auto" w:fill="FFFFFF"/>
-        </w:rPr>
-        <w:t>的实际值，</w:t>
-      </w:r>
-      <w:r>
-        <w:rPr>
-          <w:rFonts w:ascii="Verdana" w:hAnsi="Verdana" w:hint="eastAsia"/>
-          <w:color w:val="4B4B4B"/>
-          <w:sz w:val="20"/>
-          <w:szCs w:val="20"/>
-          <w:shd w:val="clear" w:color="auto" w:fill="FFFFFF"/>
-        </w:rPr>
-        <w:t>el</w:t>
-      </w:r>
-      <w:r>
-        <w:rPr>
-          <w:rFonts w:ascii="Verdana" w:hAnsi="Verdana" w:cs="Consolas"/>
-          <w:color w:val="000000"/>
-          <w:kern w:val="0"/>
-          <w:szCs w:val="21"/>
-        </w:rPr>
-        <w:t>.</w:t>
-      </w:r>
-      <w:r>
-        <w:rPr>
-          <w:rFonts w:ascii="Verdana" w:hAnsi="Verdana"/>
-          <w:color w:val="4B4B4B"/>
-          <w:sz w:val="20"/>
-          <w:szCs w:val="20"/>
-          <w:shd w:val="clear" w:color="auto" w:fill="FFFFFF"/>
-        </w:rPr>
-        <w:t>property</w:t>
-      </w:r>
-      <w:r>
-        <w:rPr>
-          <w:rFonts w:ascii="Verdana" w:hAnsi="Verdana"/>
-          <w:color w:val="4B4B4B"/>
-          <w:sz w:val="20"/>
-          <w:szCs w:val="20"/>
-          <w:shd w:val="clear" w:color="auto" w:fill="FFFFFF"/>
-        </w:rPr>
-        <w:t xml:space="preserve"> </w:t>
+          <w:sz w:val="20"/>
+          <w:szCs w:val="20"/>
+          <w:shd w:val="clear" w:color="auto" w:fill="FFFFFF"/>
+        </w:rPr>
+        <w:t xml:space="preserve">property </w:t>
       </w:r>
       <w:r>
         <w:rPr>
@@ -1994,50 +1982,50 @@
         <w:adjustRightInd w:val="0"/>
         <w:jc w:val="left"/>
         <w:rPr>
+          <w:rFonts w:ascii="Verdana" w:hAnsi="Verdana" w:cs="Consolas"/>
+          <w:kern w:val="0"/>
+          <w:szCs w:val="21"/>
+        </w:rPr>
+      </w:pPr>
+      <w:r>
+        <w:rPr>
+          <w:rFonts w:ascii="Verdana" w:hAnsi="Verdana" w:cs="Consolas"/>
+          <w:color w:val="000000"/>
+          <w:kern w:val="0"/>
+          <w:szCs w:val="21"/>
+        </w:rPr>
+        <w:t xml:space="preserve">   </w:t>
+      </w:r>
+      <w:r>
+        <w:rPr>
+          <w:rFonts w:ascii="Verdana" w:hAnsi="Verdana" w:cs="Consolas"/>
+          <w:color w:val="000000"/>
+          <w:kern w:val="0"/>
+          <w:szCs w:val="21"/>
+        </w:rPr>
+        <w:t xml:space="preserve"> </w:t>
+      </w:r>
+      <w:r>
+        <w:rPr>
+          <w:rFonts w:ascii="Verdana" w:hAnsi="Verdana" w:cs="Consolas"/>
+          <w:color w:val="000000"/>
+          <w:kern w:val="0"/>
+          <w:szCs w:val="21"/>
+        </w:rPr>
+        <w:t>alert(</w:t>
+      </w:r>
+      <w:r>
+        <w:rPr>
+          <w:rFonts w:ascii="Verdana" w:hAnsi="Verdana" w:cs="Consolas"/>
+          <w:color w:val="000000"/>
+          <w:kern w:val="0"/>
+          <w:szCs w:val="21"/>
+        </w:rPr>
+        <w:t>a</w:t>
+      </w:r>
+      <w:r>
+        <w:rPr>
           <w:rFonts w:ascii="Verdana" w:hAnsi="Verdana" w:cs="Consolas" w:hint="eastAsia"/>
-          <w:kern w:val="0"/>
-          <w:szCs w:val="21"/>
-        </w:rPr>
-      </w:pPr>
-      <w:r>
-        <w:rPr>
-          <w:rFonts w:ascii="Verdana" w:hAnsi="Verdana" w:cs="Consolas"/>
-          <w:color w:val="000000"/>
-          <w:kern w:val="0"/>
-          <w:szCs w:val="21"/>
-        </w:rPr>
-        <w:t xml:space="preserve">   </w:t>
-      </w:r>
-      <w:r>
-        <w:rPr>
-          <w:rFonts w:ascii="Verdana" w:hAnsi="Verdana" w:cs="Consolas"/>
-          <w:color w:val="000000"/>
-          <w:kern w:val="0"/>
-          <w:szCs w:val="21"/>
-        </w:rPr>
-        <w:t xml:space="preserve"> </w:t>
-      </w:r>
-      <w:r>
-        <w:rPr>
-          <w:rFonts w:ascii="Verdana" w:hAnsi="Verdana" w:cs="Consolas"/>
-          <w:color w:val="000000"/>
-          <w:kern w:val="0"/>
-          <w:szCs w:val="21"/>
-        </w:rPr>
-        <w:t>alert(</w:t>
-      </w:r>
-      <w:r>
-        <w:rPr>
-          <w:rFonts w:ascii="Verdana" w:hAnsi="Verdana" w:cs="Consolas"/>
-          <w:color w:val="000000"/>
-          <w:kern w:val="0"/>
-          <w:szCs w:val="21"/>
-        </w:rPr>
-        <w:t>a</w:t>
-      </w:r>
-      <w:r>
-        <w:rPr>
-          <w:rFonts w:ascii="Verdana" w:hAnsi="Verdana" w:cs="Consolas" w:hint="eastAsia"/>
           <w:color w:val="000000"/>
           <w:kern w:val="0"/>
           <w:szCs w:val="21"/>
@@ -2051,16 +2039,7 @@
           <w:kern w:val="0"/>
           <w:szCs w:val="21"/>
         </w:rPr>
-        <w:t>El</w:t>
-      </w:r>
-      <w:r>
-        <w:rPr>
-          <w:rFonts w:ascii="Verdana" w:hAnsi="Verdana" w:cs="Consolas"/>
-          <w:color w:val="000000"/>
-          <w:kern w:val="0"/>
-          <w:szCs w:val="21"/>
-        </w:rPr>
-        <w:t>.href</w:t>
+        <w:t>El.href</w:t>
       </w:r>
       <w:r>
         <w:rPr>
@@ -2173,20 +2152,38 @@
         <w:autoSpaceDN w:val="0"/>
         <w:adjustRightInd w:val="0"/>
         <w:rPr>
+          <w:rFonts w:ascii="Verdana" w:hAnsi="Verdana" w:cs="Consolas"/>
+          <w:color w:val="000000"/>
+          <w:kern w:val="0"/>
+          <w:szCs w:val="21"/>
+        </w:rPr>
+      </w:pPr>
+      <w:r>
+        <w:rPr>
+          <w:rFonts w:ascii="Verdana" w:hAnsi="Verdana" w:cs="Consolas"/>
+          <w:color w:val="000000"/>
+          <w:kern w:val="0"/>
+          <w:szCs w:val="21"/>
+        </w:rPr>
+        <w:t>D</w:t>
+      </w:r>
+      <w:r>
+        <w:rPr>
           <w:rFonts w:ascii="Verdana" w:hAnsi="Verdana" w:cs="Consolas" w:hint="eastAsia"/>
           <w:color w:val="000000"/>
           <w:kern w:val="0"/>
           <w:szCs w:val="21"/>
         </w:rPr>
-      </w:pPr>
-      <w:r>
-        <w:rPr>
-          <w:rFonts w:ascii="Verdana" w:hAnsi="Verdana" w:cs="Consolas"/>
-          <w:color w:val="000000"/>
-          <w:kern w:val="0"/>
-          <w:szCs w:val="21"/>
-        </w:rPr>
-        <w:t>D</w:t>
+        <w:t>emo</w:t>
+      </w:r>
+      <w:r>
+        <w:rPr>
+          <w:rFonts w:ascii="Verdana" w:hAnsi="Verdana" w:cs="Consolas"/>
+          <w:color w:val="000000"/>
+          <w:kern w:val="0"/>
+          <w:szCs w:val="21"/>
+        </w:rPr>
+        <w:t>2</w:t>
       </w:r>
       <w:r>
         <w:rPr>
@@ -2195,24 +2192,6 @@
           <w:kern w:val="0"/>
           <w:szCs w:val="21"/>
         </w:rPr>
-        <w:t>emo</w:t>
-      </w:r>
-      <w:r>
-        <w:rPr>
-          <w:rFonts w:ascii="Verdana" w:hAnsi="Verdana" w:cs="Consolas"/>
-          <w:color w:val="000000"/>
-          <w:kern w:val="0"/>
-          <w:szCs w:val="21"/>
-        </w:rPr>
-        <w:t>2</w:t>
-      </w:r>
-      <w:r>
-        <w:rPr>
-          <w:rFonts w:ascii="Verdana" w:hAnsi="Verdana" w:cs="Consolas" w:hint="eastAsia"/>
-          <w:color w:val="000000"/>
-          <w:kern w:val="0"/>
-          <w:szCs w:val="21"/>
-        </w:rPr>
         <w:t>：</w:t>
       </w:r>
       <w:r>
@@ -2242,17 +2221,7 @@
           <w:szCs w:val="20"/>
           <w:shd w:val="clear" w:color="auto" w:fill="FFFFFF"/>
         </w:rPr>
-        <w:t>property</w:t>
-      </w:r>
-      <w:r>
-        <w:rPr>
-          <w:rFonts w:ascii="Verdana" w:hAnsi="Verdana"/>
-          <w:color w:val="4B4B4B"/>
-          <w:sz w:val="20"/>
-          <w:szCs w:val="20"/>
-          <w:shd w:val="clear" w:color="auto" w:fill="FFFFFF"/>
-        </w:rPr>
-        <w:t xml:space="preserve"> </w:t>
+        <w:t xml:space="preserve">property </w:t>
       </w:r>
       <w:r>
         <w:rPr>
@@ -2311,17 +2280,7 @@
           <w:szCs w:val="18"/>
           <w:shd w:val="clear" w:color="auto" w:fill="FFFFFF"/>
         </w:rPr>
-        <w:t>s</w:t>
-      </w:r>
-      <w:r>
-        <w:rPr>
-          <w:rFonts w:ascii="Verdana" w:hAnsi="Verdana"/>
-          <w:color w:val="4B4B4B"/>
-          <w:sz w:val="18"/>
-          <w:szCs w:val="18"/>
-          <w:shd w:val="clear" w:color="auto" w:fill="FFFFFF"/>
-        </w:rPr>
-        <w:t>etAttribute</w:t>
+        <w:t>setAttribute</w:t>
       </w:r>
       <w:r>
         <w:rPr>
@@ -2524,16 +2483,7 @@
           <w:szCs w:val="21"/>
         </w:rPr>
         <w:tab/>
-        <w:t xml:space="preserve">   </w:t>
-      </w:r>
-      <w:r>
-        <w:rPr>
-          <w:rFonts w:ascii="Verdana" w:hAnsi="Verdana" w:cs="Consolas"/>
-          <w:color w:val="000000"/>
-          <w:kern w:val="0"/>
-          <w:szCs w:val="21"/>
-        </w:rPr>
-        <w:t xml:space="preserve"> </w:t>
+        <w:t xml:space="preserve">    </w:t>
       </w:r>
       <w:r>
         <w:rPr>
@@ -2628,7 +2578,7 @@
         <w:autoSpaceDN w:val="0"/>
         <w:adjustRightInd w:val="0"/>
         <w:rPr>
-          <w:rFonts w:ascii="Verdana" w:hAnsi="Verdana" w:cs="Consolas" w:hint="eastAsia"/>
+          <w:rFonts w:ascii="Verdana" w:hAnsi="Verdana" w:cs="Consolas"/>
           <w:color w:val="000000"/>
           <w:kern w:val="0"/>
           <w:szCs w:val="21"/>
@@ -2708,17 +2658,17 @@
           <w:szCs w:val="18"/>
           <w:shd w:val="clear" w:color="auto" w:fill="FFFFFF"/>
         </w:rPr>
-        <w:t>g</w:t>
+        <w:t>getAttribute</w:t>
       </w:r>
       <w:r>
         <w:rPr>
           <w:rFonts w:ascii="Verdana" w:hAnsi="Verdana"/>
           <w:color w:val="4B4B4B"/>
-          <w:sz w:val="18"/>
-          <w:szCs w:val="18"/>
-          <w:shd w:val="clear" w:color="auto" w:fill="FFFFFF"/>
-        </w:rPr>
-        <w:t>etAttribute</w:t>
+          <w:sz w:val="20"/>
+          <w:szCs w:val="20"/>
+          <w:shd w:val="clear" w:color="auto" w:fill="FFFFFF"/>
+        </w:rPr>
+        <w:t xml:space="preserve"> </w:t>
       </w:r>
       <w:r>
         <w:rPr>
@@ -2728,18 +2678,20 @@
           <w:szCs w:val="20"/>
           <w:shd w:val="clear" w:color="auto" w:fill="FFFFFF"/>
         </w:rPr>
-        <w:t xml:space="preserve"> </w:t>
-      </w:r>
-      <w:r>
-        <w:rPr>
-          <w:rFonts w:ascii="Verdana" w:hAnsi="Verdana"/>
-          <w:color w:val="4B4B4B"/>
-          <w:sz w:val="20"/>
-          <w:szCs w:val="20"/>
-          <w:shd w:val="clear" w:color="auto" w:fill="FFFFFF"/>
-        </w:rPr>
         <w:t>不能从</w:t>
       </w:r>
+      <w:r>
+        <w:rPr>
+          <w:rFonts w:ascii="Verdana" w:hAnsi="Verdana" w:hint="eastAsia"/>
+          <w:color w:val="4B4B4B"/>
+          <w:sz w:val="20"/>
+          <w:szCs w:val="20"/>
+          <w:shd w:val="clear" w:color="auto" w:fill="FFFFFF"/>
+        </w:rPr>
+        <w:t xml:space="preserve"> </w:t>
+      </w:r>
+      <w:bookmarkStart w:id="0" w:name="_GoBack"/>
+      <w:bookmarkEnd w:id="0"/>
       <w:r>
         <w:rPr>
           <w:rFonts w:ascii="Verdana" w:hAnsi="Verdana" w:hint="eastAsia"/>
@@ -3011,16 +2963,7 @@
           <w:kern w:val="0"/>
           <w:szCs w:val="21"/>
         </w:rPr>
-        <w:t>a</w:t>
-      </w:r>
-      <w:r>
-        <w:rPr>
-          <w:rFonts w:ascii="Verdana" w:hAnsi="Verdana" w:cs="Consolas"/>
-          <w:color w:val="3F7F5F"/>
-          <w:kern w:val="0"/>
-          <w:szCs w:val="21"/>
-        </w:rPr>
-        <w:t>ttribute</w:t>
+        <w:t>attribute</w:t>
       </w:r>
       <w:r>
         <w:rPr>
@@ -3930,17 +3873,7 @@
           <w:szCs w:val="20"/>
           <w:shd w:val="clear" w:color="auto" w:fill="FFFFFF"/>
         </w:rPr>
-        <w:t>property</w:t>
-      </w:r>
-      <w:r>
-        <w:rPr>
-          <w:rFonts w:ascii="Verdana" w:hAnsi="Verdana"/>
-          <w:color w:val="4B4B4B"/>
-          <w:sz w:val="20"/>
-          <w:szCs w:val="20"/>
-          <w:shd w:val="clear" w:color="auto" w:fill="FFFFFF"/>
-        </w:rPr>
-        <w:t xml:space="preserve"> </w:t>
+        <w:t xml:space="preserve">property </w:t>
       </w:r>
       <w:r>
         <w:rPr>
@@ -3971,7 +3904,7 @@
         <w:ind w:left="420" w:firstLineChars="200" w:firstLine="420"/>
         <w:jc w:val="left"/>
         <w:rPr>
-          <w:rFonts w:ascii="Verdana" w:hAnsi="Verdana" w:hint="eastAsia"/>
+          <w:rFonts w:ascii="Verdana" w:hAnsi="Verdana"/>
           <w:color w:val="4B4B4B"/>
           <w:sz w:val="20"/>
           <w:szCs w:val="20"/>
@@ -4202,16 +4135,7 @@
           <w:kern w:val="0"/>
           <w:szCs w:val="21"/>
         </w:rPr>
-        <w:t>El</w:t>
-      </w:r>
-      <w:r>
-        <w:rPr>
-          <w:rFonts w:ascii="Verdana" w:hAnsi="Verdana" w:cs="Consolas"/>
-          <w:color w:val="000000"/>
-          <w:kern w:val="0"/>
-          <w:szCs w:val="21"/>
-        </w:rPr>
-        <w:t>.</w:t>
+        <w:t>El.</w:t>
       </w:r>
       <w:r>
         <w:rPr>
@@ -4326,31 +4250,7 @@
           <w:szCs w:val="18"/>
           <w:shd w:val="clear" w:color="auto" w:fill="F2F2F2"/>
         </w:rPr>
-        <w:t>b</w:t>
-      </w:r>
-      <w:r>
-        <w:rPr>
-          <w:rFonts w:ascii="Tahoma" w:hAnsi="Tahoma" w:cs="Tahoma"/>
-          <w:b/>
-          <w:bCs/>
-          <w:color w:val="434343"/>
-          <w:sz w:val="18"/>
-          <w:szCs w:val="18"/>
-          <w:shd w:val="clear" w:color="auto" w:fill="F2F2F2"/>
-        </w:rPr>
-        <w:t>oolean</w:t>
-      </w:r>
-      <w:r>
-        <w:rPr>
-          <w:rFonts w:ascii="Tahoma" w:hAnsi="Tahoma" w:cs="Tahoma"/>
-          <w:b/>
-          <w:bCs/>
-          <w:color w:val="434343"/>
-          <w:sz w:val="18"/>
-          <w:szCs w:val="18"/>
-          <w:shd w:val="clear" w:color="auto" w:fill="F2F2F2"/>
-        </w:rPr>
-        <w:t xml:space="preserve"> </w:t>
+        <w:t xml:space="preserve">boolean </w:t>
       </w:r>
       <w:r>
         <w:rPr>
@@ -4796,16 +4696,7 @@
           <w:kern w:val="0"/>
           <w:szCs w:val="21"/>
         </w:rPr>
-        <w:t>divEl</w:t>
-      </w:r>
-      <w:r>
-        <w:rPr>
-          <w:rFonts w:ascii="Verdana" w:hAnsi="Verdana" w:cs="Consolas"/>
-          <w:color w:val="000000"/>
-          <w:kern w:val="0"/>
-          <w:szCs w:val="21"/>
-        </w:rPr>
-        <w:t>.</w:t>
+        <w:t>divEl.</w:t>
       </w:r>
       <w:r>
         <w:rPr>
@@ -5053,7 +4944,7 @@
         <w:adjustRightInd w:val="0"/>
         <w:jc w:val="left"/>
         <w:rPr>
-          <w:rFonts w:ascii="Verdana" w:hAnsi="Verdana" w:cs="Consolas" w:hint="eastAsia"/>
+          <w:rFonts w:ascii="Verdana" w:hAnsi="Verdana" w:cs="Consolas"/>
           <w:kern w:val="0"/>
           <w:szCs w:val="21"/>
         </w:rPr>
@@ -5101,7 +4992,7 @@
         <w:adjustRightInd w:val="0"/>
         <w:jc w:val="left"/>
         <w:rPr>
-          <w:rFonts w:ascii="Verdana" w:hAnsi="Verdana" w:cs="Consolas" w:hint="eastAsia"/>
+          <w:rFonts w:ascii="Verdana" w:hAnsi="Verdana" w:cs="Consolas"/>
           <w:color w:val="000000"/>
           <w:kern w:val="0"/>
           <w:szCs w:val="21"/>
@@ -5955,7 +5846,7 @@
         <w:adjustRightInd w:val="0"/>
         <w:jc w:val="left"/>
         <w:rPr>
-          <w:rFonts w:ascii="Verdana" w:hAnsi="Verdana" w:cs="Consolas" w:hint="eastAsia"/>
+          <w:rFonts w:ascii="Verdana" w:hAnsi="Verdana" w:cs="Consolas"/>
           <w:kern w:val="0"/>
           <w:szCs w:val="21"/>
         </w:rPr>
@@ -6040,7 +5931,7 @@
         <w:adjustRightInd w:val="0"/>
         <w:jc w:val="left"/>
         <w:rPr>
-          <w:rFonts w:ascii="Verdana" w:hAnsi="Verdana" w:cs="Consolas" w:hint="eastAsia"/>
+          <w:rFonts w:ascii="Verdana" w:hAnsi="Verdana" w:cs="Consolas"/>
           <w:kern w:val="0"/>
           <w:szCs w:val="21"/>
         </w:rPr>
@@ -6131,17 +6022,7 @@
           <w:kern w:val="0"/>
           <w:szCs w:val="21"/>
         </w:rPr>
-        <w:t xml:space="preserve"> input</w:t>
-      </w:r>
-      <w:bookmarkStart w:id="0" w:name="_GoBack"/>
-      <w:bookmarkEnd w:id="0"/>
-      <w:r>
-        <w:rPr>
-          <w:rFonts w:ascii="Verdana" w:hAnsi="Verdana" w:cs="Consolas"/>
-          <w:kern w:val="0"/>
-          <w:szCs w:val="21"/>
-        </w:rPr>
-        <w:t xml:space="preserve"> </w:t>
+        <w:t xml:space="preserve"> input </w:t>
       </w:r>
       <w:r>
         <w:rPr>
